--- a/Individual project diary.docx
+++ b/Individual project diary.docx
@@ -154,6 +154,47 @@
         <w:t>dataset preparation for the report. 1-2 hours of work</w:t>
       </w:r>
     </w:p>
+    <w:p>
+      <w:r>
+        <w:t xml:space="preserve">16 </w:t>
+      </w:r>
+      <w:proofErr w:type="spellStart"/>
+      <w:r>
+        <w:t>feb</w:t>
+      </w:r>
+      <w:proofErr w:type="spellEnd"/>
+      <w:r>
+        <w:t xml:space="preserve"> – Developed activity and class diagram for report. 1-2 hours of work</w:t>
+      </w:r>
+    </w:p>
+    <w:p>
+      <w:r>
+        <w:t xml:space="preserve">18 </w:t>
+      </w:r>
+      <w:proofErr w:type="spellStart"/>
+      <w:r>
+        <w:t>feb</w:t>
+      </w:r>
+      <w:proofErr w:type="spellEnd"/>
+      <w:r>
+        <w:t xml:space="preserve"> – Added video compatibility to my software with GPU enabled. 3 – 4 hours of work</w:t>
+      </w:r>
+    </w:p>
+    <w:p>
+      <w:r>
+        <w:t xml:space="preserve">20 </w:t>
+      </w:r>
+      <w:proofErr w:type="spellStart"/>
+      <w:r>
+        <w:t>feb</w:t>
+      </w:r>
+      <w:proofErr w:type="spellEnd"/>
+      <w:r>
+        <w:t xml:space="preserve"> – Added development phases to report. 1 hour of work</w:t>
+      </w:r>
+    </w:p>
+    <w:p/>
+    <w:p/>
     <w:sectPr>
       <w:pgSz w:w="11906" w:h="16838"/>
       <w:pgMar w:top="1440" w:right="1440" w:bottom="1440" w:left="1440" w:header="708" w:footer="708" w:gutter="0"/>
@@ -287,6 +328,7 @@
     <w:lsdException w:name="HTML Sample" w:semiHidden="1" w:unhideWhenUsed="1"/>
     <w:lsdException w:name="HTML Typewriter" w:semiHidden="1" w:unhideWhenUsed="1"/>
     <w:lsdException w:name="HTML Variable" w:semiHidden="1" w:unhideWhenUsed="1"/>
+    <w:lsdException w:name="Normal Table" w:semiHidden="1" w:unhideWhenUsed="1"/>
     <w:lsdException w:name="annotation subject" w:semiHidden="1" w:unhideWhenUsed="1"/>
     <w:lsdException w:name="No List" w:semiHidden="1" w:unhideWhenUsed="1"/>
     <w:lsdException w:name="Outline List 1" w:semiHidden="1" w:unhideWhenUsed="1"/>
@@ -333,8 +375,10 @@
     <w:lsdException w:name="Table Subtle 2" w:semiHidden="1" w:unhideWhenUsed="1"/>
     <w:lsdException w:name="Table Web 1" w:semiHidden="1" w:unhideWhenUsed="1"/>
     <w:lsdException w:name="Table Web 2" w:semiHidden="1" w:unhideWhenUsed="1"/>
+    <w:lsdException w:name="Table Web 3" w:semiHidden="1" w:unhideWhenUsed="1"/>
     <w:lsdException w:name="Balloon Text" w:semiHidden="1" w:unhideWhenUsed="1"/>
     <w:lsdException w:name="Table Grid" w:uiPriority="59"/>
+    <w:lsdException w:name="Table Theme" w:semiHidden="1" w:unhideWhenUsed="1"/>
     <w:lsdException w:name="Placeholder Text" w:semiHidden="1"/>
     <w:lsdException w:name="No Spacing" w:uiPriority="1" w:qFormat="1"/>
     <w:lsdException w:name="Light Shading" w:uiPriority="60"/>

--- a/Individual project diary.docx
+++ b/Individual project diary.docx
@@ -1,6 +1,6 @@
 
 <file path=word/document.xml><?xml version="1.0" encoding="utf-8"?>
-<w:document xmlns:wpc="http://schemas.microsoft.com/office/word/2010/wordprocessingCanvas" xmlns:cx="http://schemas.microsoft.com/office/drawing/2014/chartex" xmlns:cx1="http://schemas.microsoft.com/office/drawing/2015/9/8/chartex" xmlns:cx2="http://schemas.microsoft.com/office/drawing/2015/10/21/chartex" xmlns:cx3="http://schemas.microsoft.com/office/drawing/2016/5/9/chartex" xmlns:cx4="http://schemas.microsoft.com/office/drawing/2016/5/10/chartex" xmlns:cx5="http://schemas.microsoft.com/office/drawing/2016/5/11/chartex" xmlns:cx6="http://schemas.microsoft.com/office/drawing/2016/5/12/chartex" xmlns:cx7="http://schemas.microsoft.com/office/drawing/2016/5/13/chartex" xmlns:cx8="http://schemas.microsoft.com/office/drawing/2016/5/14/chartex" xmlns:mc="http://schemas.openxmlformats.org/markup-compatibility/2006" xmlns:aink="http://schemas.microsoft.com/office/drawing/2016/ink" xmlns:am3d="http://schemas.microsoft.com/office/drawing/2017/model3d" xmlns:o="urn:schemas-microsoft-com:office:office" xmlns:r="http://schemas.openxmlformats.org/officeDocument/2006/relationships" xmlns:m="http://schemas.openxmlformats.org/officeDocument/2006/math" xmlns:v="urn:schemas-microsoft-com:vml" xmlns:wp14="http://schemas.microsoft.com/office/word/2010/wordprocessingDrawing" xmlns:wp="http://schemas.openxmlformats.org/drawingml/2006/wordprocessingDrawing" xmlns:w10="urn:schemas-microsoft-com:office:word" xmlns:w="http://schemas.openxmlformats.org/wordprocessingml/2006/main" xmlns:w14="http://schemas.microsoft.com/office/word/2010/wordml" xmlns:w15="http://schemas.microsoft.com/office/word/2012/wordml" xmlns:w16cex="http://schemas.microsoft.com/office/word/2018/wordml/cex" xmlns:w16cid="http://schemas.microsoft.com/office/word/2016/wordml/cid" xmlns:w16="http://schemas.microsoft.com/office/word/2018/wordml" xmlns:w16se="http://schemas.microsoft.com/office/word/2015/wordml/symex" xmlns:wpg="http://schemas.microsoft.com/office/word/2010/wordprocessingGroup" xmlns:wpi="http://schemas.microsoft.com/office/word/2010/wordprocessingInk" xmlns:wne="http://schemas.microsoft.com/office/word/2006/wordml" xmlns:wps="http://schemas.microsoft.com/office/word/2010/wordprocessingShape" mc:Ignorable="w14 w15 w16se w16cid w16 w16cex wp14">
+<w:document xmlns:wpc="http://schemas.microsoft.com/office/word/2010/wordprocessingCanvas" xmlns:cx="http://schemas.microsoft.com/office/drawing/2014/chartex" xmlns:cx1="http://schemas.microsoft.com/office/drawing/2015/9/8/chartex" xmlns:cx2="http://schemas.microsoft.com/office/drawing/2015/10/21/chartex" xmlns:cx3="http://schemas.microsoft.com/office/drawing/2016/5/9/chartex" xmlns:cx4="http://schemas.microsoft.com/office/drawing/2016/5/10/chartex" xmlns:cx5="http://schemas.microsoft.com/office/drawing/2016/5/11/chartex" xmlns:cx6="http://schemas.microsoft.com/office/drawing/2016/5/12/chartex" xmlns:cx7="http://schemas.microsoft.com/office/drawing/2016/5/13/chartex" xmlns:cx8="http://schemas.microsoft.com/office/drawing/2016/5/14/chartex" xmlns:mc="http://schemas.openxmlformats.org/markup-compatibility/2006" xmlns:aink="http://schemas.microsoft.com/office/drawing/2016/ink" xmlns:am3d="http://schemas.microsoft.com/office/drawing/2017/model3d" xmlns:o="urn:schemas-microsoft-com:office:office" xmlns:r="http://schemas.openxmlformats.org/officeDocument/2006/relationships" xmlns:m="http://schemas.openxmlformats.org/officeDocument/2006/math" xmlns:v="urn:schemas-microsoft-com:vml" xmlns:wp14="http://schemas.microsoft.com/office/word/2010/wordprocessingDrawing" xmlns:wp="http://schemas.openxmlformats.org/drawingml/2006/wordprocessingDrawing" xmlns:w10="urn:schemas-microsoft-com:office:word" xmlns:w="http://schemas.openxmlformats.org/wordprocessingml/2006/main" xmlns:w14="http://schemas.microsoft.com/office/word/2010/wordml" xmlns:w15="http://schemas.microsoft.com/office/word/2012/wordml" xmlns:w16cex="http://schemas.microsoft.com/office/word/2018/wordml/cex" xmlns:w16cid="http://schemas.microsoft.com/office/word/2016/wordml/cid" xmlns:w16="http://schemas.microsoft.com/office/word/2018/wordml" xmlns:w16sdtdh="http://schemas.microsoft.com/office/word/2020/wordml/sdtdatahash" xmlns:w16se="http://schemas.microsoft.com/office/word/2015/wordml/symex" xmlns:wpg="http://schemas.microsoft.com/office/word/2010/wordprocessingGroup" xmlns:wpi="http://schemas.microsoft.com/office/word/2010/wordprocessingInk" xmlns:wne="http://schemas.microsoft.com/office/word/2006/wordml" xmlns:wps="http://schemas.microsoft.com/office/word/2010/wordprocessingShape" mc:Ignorable="w14 w15 w16se w16cid w16 w16cex w16sdtdh wp14">
   <w:body>
     <w:p>
       <w:pPr>
@@ -28,21 +28,11 @@
     </w:p>
     <w:p>
       <w:r>
-        <w:t xml:space="preserve">8 </w:t>
-      </w:r>
-      <w:proofErr w:type="spellStart"/>
-      <w:r>
-        <w:t>feb</w:t>
-      </w:r>
-      <w:proofErr w:type="spellEnd"/>
-      <w:r>
-        <w:t xml:space="preserve"> – learnt basic </w:t>
-      </w:r>
-      <w:proofErr w:type="spellStart"/>
-      <w:r>
-        <w:t>Opencv</w:t>
-      </w:r>
-      <w:proofErr w:type="spellEnd"/>
+        <w:t xml:space="preserve">8 feb – learnt basic </w:t>
+      </w:r>
+      <w:r>
+        <w:t>OpenCV</w:t>
+      </w:r>
       <w:r>
         <w:t xml:space="preserve"> functions to help load the pre trained yolov3 architecture. I was also about to identify people within an image. Approximately 1-2 hours</w:t>
       </w:r>
@@ -52,15 +42,7 @@
     </w:p>
     <w:p>
       <w:r>
-        <w:t xml:space="preserve">10 </w:t>
-      </w:r>
-      <w:proofErr w:type="spellStart"/>
-      <w:r>
-        <w:t>feb</w:t>
-      </w:r>
-      <w:proofErr w:type="spellEnd"/>
-      <w:r>
-        <w:t xml:space="preserve"> – worked on method section, updating </w:t>
+        <w:t xml:space="preserve">10 feb – worked on method section, updating </w:t>
       </w:r>
       <w:r>
         <w:t>‘</w:t>
@@ -104,96 +86,200 @@
     </w:p>
     <w:p>
       <w:r>
-        <w:t xml:space="preserve">12 </w:t>
-      </w:r>
-      <w:proofErr w:type="spellStart"/>
-      <w:r>
-        <w:t>feb</w:t>
-      </w:r>
-      <w:proofErr w:type="spellEnd"/>
-      <w:r>
-        <w:t xml:space="preserve"> - added ‘deep learning architectures for object detection’ and ‘programming language and libraries’ to method 1 hour of </w:t>
+        <w:t xml:space="preserve">12 feb - added ‘deep learning architectures for object detection’ and ‘programming language and libraries’ to method 1 hour of </w:t>
+      </w:r>
+      <w:r>
+        <w:t>work.</w:t>
+      </w:r>
+    </w:p>
+    <w:p>
+      <w:r>
+        <w:t xml:space="preserve">14 feb – prepared the images and clips that would be used in the report using windows video editor. Took about 30 – 45 minutes of </w:t>
+      </w:r>
+      <w:r>
+        <w:t>work.</w:t>
+      </w:r>
+    </w:p>
+    <w:p>
+      <w:r>
+        <w:t xml:space="preserve">15 feb – documented </w:t>
+      </w:r>
+      <w:r>
+        <w:t>dataset preparation for the report. 1-2 hours of work</w:t>
+      </w:r>
+    </w:p>
+    <w:p>
+      <w:r>
+        <w:t>16 feb – Developed activity and class diagram for report. 1-2 hours of work</w:t>
+      </w:r>
+    </w:p>
+    <w:p>
+      <w:r>
+        <w:t>18 feb – Added video compatibility to my software with GPU enabled. 3 – 4 hours of work</w:t>
+      </w:r>
+    </w:p>
+    <w:p>
+      <w:r>
+        <w:t>20 feb – Added development phases to report. 1 hour of work</w:t>
+      </w:r>
+    </w:p>
+    <w:p/>
+    <w:p>
+      <w:pPr>
+        <w:rPr>
+          <w:b/>
+          <w:bCs/>
+        </w:rPr>
+      </w:pPr>
+      <w:r>
+        <w:rPr>
+          <w:b/>
+          <w:bCs/>
+        </w:rPr>
+        <w:t xml:space="preserve">The sprint times only include the coding aspect of the objective and does not include the write </w:t>
       </w:r>
       <w:proofErr w:type="gramStart"/>
       <w:r>
+        <w:rPr>
+          <w:b/>
+          <w:bCs/>
+        </w:rPr>
+        <w:t>up</w:t>
+      </w:r>
+      <w:proofErr w:type="gramEnd"/>
+    </w:p>
+    <w:p>
+      <w:r>
+        <w:t>25 feb - 2 mar – Sprint 1: Detecting objects with ‘yolov3’</w:t>
+      </w:r>
+      <w:r>
+        <w:t xml:space="preserve"> 10 hours of research and </w:t>
+      </w:r>
+      <w:proofErr w:type="gramStart"/>
+      <w:r>
         <w:t>work</w:t>
       </w:r>
       <w:proofErr w:type="gramEnd"/>
     </w:p>
     <w:p>
       <w:r>
-        <w:t xml:space="preserve">14 </w:t>
-      </w:r>
-      <w:proofErr w:type="spellStart"/>
-      <w:r>
-        <w:t>feb</w:t>
-      </w:r>
-      <w:proofErr w:type="spellEnd"/>
-      <w:r>
-        <w:t xml:space="preserve"> – prepared the images and clips that would be used in the report using windows video editor. Took about 30 – 45 minutes of </w:t>
-      </w:r>
-      <w:proofErr w:type="gramStart"/>
-      <w:r>
-        <w:t>work</w:t>
-      </w:r>
-      <w:proofErr w:type="gramEnd"/>
-    </w:p>
-    <w:p>
-      <w:r>
-        <w:t xml:space="preserve">15 </w:t>
-      </w:r>
-      <w:proofErr w:type="spellStart"/>
-      <w:r>
-        <w:t>feb</w:t>
-      </w:r>
-      <w:proofErr w:type="spellEnd"/>
-      <w:r>
-        <w:t xml:space="preserve"> – documented </w:t>
-      </w:r>
-      <w:r>
-        <w:t>dataset preparation for the report. 1-2 hours of work</w:t>
-      </w:r>
-    </w:p>
-    <w:p>
-      <w:r>
-        <w:t xml:space="preserve">16 </w:t>
-      </w:r>
-      <w:proofErr w:type="spellStart"/>
-      <w:r>
-        <w:t>feb</w:t>
-      </w:r>
-      <w:proofErr w:type="spellEnd"/>
-      <w:r>
-        <w:t xml:space="preserve"> – Developed activity and class diagram for report. 1-2 hours of work</w:t>
-      </w:r>
-    </w:p>
-    <w:p>
-      <w:r>
-        <w:t xml:space="preserve">18 </w:t>
-      </w:r>
-      <w:proofErr w:type="spellStart"/>
-      <w:r>
-        <w:t>feb</w:t>
-      </w:r>
-      <w:proofErr w:type="spellEnd"/>
-      <w:r>
-        <w:t xml:space="preserve"> – Added video compatibility to my software with GPU enabled. 3 – 4 hours of work</w:t>
-      </w:r>
-    </w:p>
-    <w:p>
-      <w:r>
-        <w:t xml:space="preserve">20 </w:t>
-      </w:r>
-      <w:proofErr w:type="spellStart"/>
-      <w:r>
-        <w:t>feb</w:t>
-      </w:r>
-      <w:proofErr w:type="spellEnd"/>
-      <w:r>
-        <w:t xml:space="preserve"> – Added development phases to report. 1 hour of work</w:t>
+        <w:t xml:space="preserve">5 mar </w:t>
+      </w:r>
+      <w:r>
+        <w:t>-</w:t>
+      </w:r>
+      <w:r>
+        <w:t xml:space="preserve"> 1</w:t>
+      </w:r>
+      <w:r>
+        <w:t>0</w:t>
+      </w:r>
+      <w:r>
+        <w:t xml:space="preserve"> mar – Sprint 2: Detecting social distancing by bounding box distance.</w:t>
+      </w:r>
+      <w:r>
+        <w:t xml:space="preserve"> 15 hours of research and work</w:t>
+      </w:r>
+    </w:p>
+    <w:p>
+      <w:r>
+        <w:t>1</w:t>
+      </w:r>
+      <w:r>
+        <w:t>2</w:t>
+      </w:r>
+      <w:r>
+        <w:t xml:space="preserve"> mar </w:t>
+      </w:r>
+      <w:r>
+        <w:t>-</w:t>
+      </w:r>
+      <w:r>
+        <w:t xml:space="preserve"> </w:t>
+      </w:r>
+      <w:r>
+        <w:t>18 mar</w:t>
+      </w:r>
+      <w:r>
+        <w:t xml:space="preserve"> – Sprint 3: Detecting social distancing by matrix transformation.</w:t>
+      </w:r>
+      <w:r>
+        <w:t xml:space="preserve"> 15 hours of research and work</w:t>
+      </w:r>
+    </w:p>
+    <w:p>
+      <w:r>
+        <w:t>2</w:t>
+      </w:r>
+      <w:r>
+        <w:t>0</w:t>
+      </w:r>
+      <w:r>
+        <w:t xml:space="preserve"> mar </w:t>
+      </w:r>
+      <w:r>
+        <w:t>-</w:t>
+      </w:r>
+      <w:r>
+        <w:t xml:space="preserve"> 28</w:t>
+      </w:r>
+      <w:r>
+        <w:t xml:space="preserve"> mar</w:t>
+      </w:r>
+      <w:r>
+        <w:t xml:space="preserve"> – Sprint </w:t>
+      </w:r>
+      <w:r>
+        <w:t>4</w:t>
+      </w:r>
+      <w:r>
+        <w:t>: Detecting social distancing by camera calibration</w:t>
+      </w:r>
+      <w:r>
+        <w:t>. 35 hours of research and work</w:t>
+      </w:r>
+    </w:p>
+    <w:p>
+      <w:r>
+        <w:t xml:space="preserve">29 mar - 2 apr – Sprint </w:t>
+      </w:r>
+      <w:r>
+        <w:t>5</w:t>
+      </w:r>
+      <w:r>
+        <w:t xml:space="preserve">: </w:t>
+      </w:r>
+      <w:r>
+        <w:t xml:space="preserve">Plotting pedestrians on a </w:t>
+      </w:r>
+      <w:r>
+        <w:t>top-down</w:t>
+      </w:r>
+      <w:r>
+        <w:t xml:space="preserve"> view of the image. 10 hours of work</w:t>
+      </w:r>
+    </w:p>
+    <w:p>
+      <w:r>
+        <w:t>2 apr – 7 apr – Sprint 6: Identifying groups of people and marking them ‘safe’. 20 hours of work</w:t>
       </w:r>
     </w:p>
     <w:p/>
+    <w:p>
+      <w:r>
+        <w:t>8 apr - 10 apr – Added the discussion and conclusion section to the report – 3-4 hours of work.</w:t>
+      </w:r>
+    </w:p>
+    <w:p>
+      <w:r>
+        <w:t>11 apr – added introduction to the report – 2 hours of work.</w:t>
+      </w:r>
+    </w:p>
+    <w:p>
+      <w:r>
+        <w:t>12 apr – added abstract to the report – 1 hour of work.</w:t>
+      </w:r>
+    </w:p>
     <w:p/>
     <w:sectPr>
       <w:pgSz w:w="11906" w:h="16838"/>
@@ -206,7 +292,7 @@
 </file>
 
 <file path=word/styles.xml><?xml version="1.0" encoding="utf-8"?>
-<w:styles xmlns:mc="http://schemas.openxmlformats.org/markup-compatibility/2006" xmlns:r="http://schemas.openxmlformats.org/officeDocument/2006/relationships" xmlns:w="http://schemas.openxmlformats.org/wordprocessingml/2006/main" xmlns:w14="http://schemas.microsoft.com/office/word/2010/wordml" xmlns:w15="http://schemas.microsoft.com/office/word/2012/wordml" xmlns:w16cex="http://schemas.microsoft.com/office/word/2018/wordml/cex" xmlns:w16cid="http://schemas.microsoft.com/office/word/2016/wordml/cid" xmlns:w16="http://schemas.microsoft.com/office/word/2018/wordml" xmlns:w16se="http://schemas.microsoft.com/office/word/2015/wordml/symex" mc:Ignorable="w14 w15 w16se w16cid w16 w16cex">
+<w:styles xmlns:mc="http://schemas.openxmlformats.org/markup-compatibility/2006" xmlns:r="http://schemas.openxmlformats.org/officeDocument/2006/relationships" xmlns:w="http://schemas.openxmlformats.org/wordprocessingml/2006/main" xmlns:w14="http://schemas.microsoft.com/office/word/2010/wordml" xmlns:w15="http://schemas.microsoft.com/office/word/2012/wordml" xmlns:w16cex="http://schemas.microsoft.com/office/word/2018/wordml/cex" xmlns:w16cid="http://schemas.microsoft.com/office/word/2016/wordml/cid" xmlns:w16="http://schemas.microsoft.com/office/word/2018/wordml" xmlns:w16sdtdh="http://schemas.microsoft.com/office/word/2020/wordml/sdtdatahash" xmlns:w16se="http://schemas.microsoft.com/office/word/2015/wordml/symex" mc:Ignorable="w14 w15 w16se w16cid w16 w16cex w16sdtdh">
   <w:docDefaults>
     <w:rPrDefault>
       <w:rPr>
